--- a/template/起诉状/2、民事起诉状2.docx
+++ b/template/起诉状/2、民事起诉状2.docx
@@ -436,84 +436,16 @@
           <w:sz w:val="28"/>
           <w:szCs w:val="28"/>
         </w:rPr>
-        <w:t>请求法院依法判决被告向原告以</w:t>
-      </w:r>
-      <w:r>
-        <w:rPr>
-          <w:rFonts w:hint="eastAsia" w:ascii="宋体" w:hAnsi="宋体" w:eastAsia="宋体"/>
-          <w:sz w:val="28"/>
-          <w:szCs w:val="28"/>
-          <w:lang w:val="en-US" w:eastAsia="zh-CN"/>
-        </w:rPr>
-        <w:t>{js}</w:t>
-      </w:r>
-      <w:r>
-        <w:rPr>
-          <w:rFonts w:hint="eastAsia" w:ascii="宋体" w:hAnsi="宋体" w:eastAsia="宋体"/>
-          <w:sz w:val="28"/>
-          <w:szCs w:val="28"/>
-        </w:rPr>
-        <w:t>为基数按</w:t>
-      </w:r>
-      <w:r>
-        <w:rPr>
-          <w:rFonts w:hint="eastAsia" w:ascii="宋体" w:hAnsi="宋体" w:eastAsia="宋体"/>
-          <w:sz w:val="28"/>
-          <w:szCs w:val="28"/>
-          <w:lang w:val="en-US" w:eastAsia="zh-CN"/>
-        </w:rPr>
-        <w:t>{rateZh}</w:t>
-      </w:r>
-      <w:r>
-        <w:rPr>
-          <w:rFonts w:hint="eastAsia" w:ascii="宋体" w:hAnsi="宋体" w:eastAsia="宋体"/>
-          <w:sz w:val="28"/>
-          <w:szCs w:val="28"/>
-        </w:rPr>
-        <w:t>支付自</w:t>
-      </w:r>
-      <w:r>
-        <w:rPr>
-          <w:rFonts w:hint="eastAsia" w:ascii="宋体" w:hAnsi="宋体" w:eastAsia="宋体"/>
-          <w:sz w:val="28"/>
-          <w:szCs w:val="28"/>
-          <w:lang w:val="en-US" w:eastAsia="zh-CN"/>
-        </w:rPr>
-        <w:t>{startTime}</w:t>
-      </w:r>
-      <w:r>
-        <w:rPr>
-          <w:rFonts w:hint="eastAsia" w:ascii="宋体" w:hAnsi="宋体" w:eastAsia="宋体"/>
-          <w:sz w:val="28"/>
-          <w:szCs w:val="28"/>
-        </w:rPr>
-        <w:t>至判决生效日止的违约金，暂算至</w:t>
-      </w:r>
-      <w:r>
-        <w:rPr>
-          <w:rFonts w:hint="eastAsia" w:ascii="宋体" w:hAnsi="宋体" w:eastAsia="宋体"/>
-          <w:sz w:val="28"/>
-          <w:szCs w:val="28"/>
-          <w:lang w:val="en-US" w:eastAsia="zh-CN"/>
-        </w:rPr>
-        <w:t>{endTime}</w:t>
-      </w:r>
-      <w:r>
-        <w:rPr>
-          <w:rFonts w:hint="eastAsia" w:ascii="宋体" w:hAnsi="宋体" w:eastAsia="宋体"/>
-          <w:sz w:val="28"/>
-          <w:szCs w:val="28"/>
-        </w:rPr>
-        <w:t>，违约金为</w:t>
-      </w:r>
-      <w:r>
-        <w:rPr>
-          <w:rFonts w:hint="eastAsia" w:ascii="宋体" w:hAnsi="宋体" w:eastAsia="宋体"/>
-          <w:sz w:val="28"/>
-          <w:szCs w:val="28"/>
-          <w:lang w:val="en-US" w:eastAsia="zh-CN"/>
-        </w:rPr>
-        <w:t>{wyj}</w:t>
+        <w:t>请求法院依法判决被告支付未付保费</w:t>
+      </w:r>
+      <w:r>
+        <w:rPr>
+          <w:rFonts w:hint="eastAsia" w:ascii="宋体" w:hAnsi="宋体" w:eastAsia="宋体"/>
+          <w:sz w:val="28"/>
+          <w:szCs w:val="28"/>
+          <w:lang w:val="en-US" w:eastAsia="zh-CN"/>
+        </w:rPr>
+        <w:t>{wzfbf}</w:t>
       </w:r>
       <w:r>
         <w:rPr>
@@ -545,6 +477,115 @@
           <w:sz w:val="28"/>
           <w:szCs w:val="28"/>
         </w:rPr>
+        <w:t>请求法院依法判决被告向原告以</w:t>
+      </w:r>
+      <w:r>
+        <w:rPr>
+          <w:rFonts w:hint="eastAsia" w:ascii="宋体" w:hAnsi="宋体" w:eastAsia="宋体"/>
+          <w:sz w:val="28"/>
+          <w:szCs w:val="28"/>
+          <w:lang w:val="en-US" w:eastAsia="zh-CN"/>
+        </w:rPr>
+        <w:t>{js}</w:t>
+      </w:r>
+      <w:r>
+        <w:rPr>
+          <w:rFonts w:hint="eastAsia" w:ascii="宋体" w:hAnsi="宋体" w:eastAsia="宋体"/>
+          <w:sz w:val="28"/>
+          <w:szCs w:val="28"/>
+        </w:rPr>
+        <w:t>为基数按</w:t>
+      </w:r>
+      <w:r>
+        <w:rPr>
+          <w:rFonts w:hint="eastAsia" w:ascii="宋体" w:hAnsi="宋体" w:eastAsia="宋体"/>
+          <w:sz w:val="28"/>
+          <w:szCs w:val="28"/>
+          <w:lang w:val="en-US" w:eastAsia="zh-CN"/>
+        </w:rPr>
+        <w:t>{rateZh}</w:t>
+      </w:r>
+      <w:r>
+        <w:rPr>
+          <w:rFonts w:hint="eastAsia" w:ascii="宋体" w:hAnsi="宋体" w:eastAsia="宋体"/>
+          <w:sz w:val="28"/>
+          <w:szCs w:val="28"/>
+        </w:rPr>
+        <w:t>支付自</w:t>
+      </w:r>
+      <w:r>
+        <w:rPr>
+          <w:rFonts w:hint="eastAsia" w:ascii="宋体" w:hAnsi="宋体" w:eastAsia="宋体"/>
+          <w:sz w:val="28"/>
+          <w:szCs w:val="28"/>
+          <w:lang w:val="en-US" w:eastAsia="zh-CN"/>
+        </w:rPr>
+        <w:t>{startTime}</w:t>
+      </w:r>
+      <w:r>
+        <w:rPr>
+          <w:rFonts w:hint="eastAsia" w:ascii="宋体" w:hAnsi="宋体" w:eastAsia="宋体"/>
+          <w:sz w:val="28"/>
+          <w:szCs w:val="28"/>
+        </w:rPr>
+        <w:t>至判决生效日止的违约金，暂算至</w:t>
+      </w:r>
+      <w:r>
+        <w:rPr>
+          <w:rFonts w:hint="eastAsia" w:ascii="宋体" w:hAnsi="宋体" w:eastAsia="宋体"/>
+          <w:sz w:val="28"/>
+          <w:szCs w:val="28"/>
+          <w:lang w:val="en-US" w:eastAsia="zh-CN"/>
+        </w:rPr>
+        <w:t>{endTime}</w:t>
+      </w:r>
+      <w:r>
+        <w:rPr>
+          <w:rFonts w:hint="eastAsia" w:ascii="宋体" w:hAnsi="宋体" w:eastAsia="宋体"/>
+          <w:sz w:val="28"/>
+          <w:szCs w:val="28"/>
+        </w:rPr>
+        <w:t>，违约金为</w:t>
+      </w:r>
+      <w:r>
+        <w:rPr>
+          <w:rFonts w:hint="eastAsia" w:ascii="宋体" w:hAnsi="宋体" w:eastAsia="宋体"/>
+          <w:sz w:val="28"/>
+          <w:szCs w:val="28"/>
+          <w:lang w:val="en-US" w:eastAsia="zh-CN"/>
+        </w:rPr>
+        <w:t>{wyj}</w:t>
+      </w:r>
+      <w:r>
+        <w:rPr>
+          <w:rFonts w:hint="eastAsia" w:ascii="宋体" w:hAnsi="宋体" w:eastAsia="宋体"/>
+          <w:sz w:val="28"/>
+          <w:szCs w:val="28"/>
+        </w:rPr>
+        <w:t>元；</w:t>
+      </w:r>
+    </w:p>
+    <w:p>
+      <w:pPr>
+        <w:pStyle w:val="10"/>
+        <w:numPr>
+          <w:ilvl w:val="0"/>
+          <w:numId w:val="1"/>
+        </w:numPr>
+        <w:spacing w:line="360" w:lineRule="auto"/>
+        <w:ind w:firstLineChars="0"/>
+        <w:rPr>
+          <w:rFonts w:ascii="宋体" w:hAnsi="宋体" w:eastAsia="宋体"/>
+          <w:sz w:val="28"/>
+          <w:szCs w:val="28"/>
+        </w:rPr>
+      </w:pPr>
+      <w:r>
+        <w:rPr>
+          <w:rFonts w:hint="eastAsia" w:ascii="宋体" w:hAnsi="宋体" w:eastAsia="宋体"/>
+          <w:sz w:val="28"/>
+          <w:szCs w:val="28"/>
+        </w:rPr>
         <w:t>请求法院依法判决被告承担本案的诉讼费、公告费等相关费用。</w:t>
       </w:r>
     </w:p>
@@ -631,15 +672,35 @@
         </w:rPr>
         <w:t>》，并于2020年2月21日出具相应《保险单》，保险单约定：被保险人为</w:t>
       </w:r>
-      <w:r>
-        <w:rPr>
-          <w:rFonts w:hint="eastAsia" w:ascii="宋体" w:hAnsi="宋体" w:eastAsia="宋体"/>
-          <w:sz w:val="28"/>
-          <w:szCs w:val="28"/>
-          <w:lang w:val="en-US" w:eastAsia="zh-CN"/>
-        </w:rPr>
-        <w:t>{dbje}</w:t>
-      </w:r>
+      <w:bookmarkStart w:id="0" w:name="_GoBack"/>
+      <w:r>
+        <w:rPr>
+          <w:rFonts w:hint="eastAsia" w:ascii="宋体" w:hAnsi="宋体" w:eastAsia="宋体"/>
+          <w:sz w:val="28"/>
+          <w:szCs w:val="28"/>
+          <w:lang w:val="en-US" w:eastAsia="zh-CN"/>
+        </w:rPr>
+        <w:t>{</w:t>
+      </w:r>
+      <w:r>
+        <w:rPr>
+          <w:rFonts w:hint="default" w:ascii="宋体" w:hAnsi="宋体" w:eastAsia="宋体"/>
+          <w:sz w:val="28"/>
+          <w:szCs w:val="28"/>
+          <w:lang w:val="en-US" w:eastAsia="zh-CN"/>
+        </w:rPr>
+        <w:t>bbxr</w:t>
+      </w:r>
+      <w:r>
+        <w:rPr>
+          <w:rFonts w:hint="eastAsia" w:ascii="宋体" w:hAnsi="宋体" w:eastAsia="宋体"/>
+          <w:sz w:val="28"/>
+          <w:szCs w:val="28"/>
+          <w:lang w:val="en-US" w:eastAsia="zh-CN"/>
+        </w:rPr>
+        <w:t>}</w:t>
+      </w:r>
+      <w:bookmarkEnd w:id="0"/>
       <w:r>
         <w:rPr>
           <w:rFonts w:hint="eastAsia" w:ascii="宋体" w:hAnsi="宋体" w:eastAsia="宋体"/>
@@ -1109,8 +1170,6 @@
           <w:szCs w:val="28"/>
         </w:rPr>
       </w:pPr>
-      <w:bookmarkStart w:id="0" w:name="_GoBack"/>
-      <w:bookmarkEnd w:id="0"/>
       <w:r>
         <w:rPr>
           <w:rFonts w:hint="eastAsia" w:ascii="宋体" w:hAnsi="宋体" w:eastAsia="宋体"/>
@@ -1231,6 +1290,47 @@
           <w:lang w:val="en-US" w:eastAsia="zh-CN"/>
         </w:rPr>
         <w:t>{dck}</w:t>
+      </w:r>
+      <w:r>
+        <w:rPr>
+          <w:rFonts w:hint="eastAsia" w:ascii="宋体" w:hAnsi="宋体" w:eastAsia="宋体"/>
+          <w:sz w:val="28"/>
+          <w:szCs w:val="28"/>
+        </w:rPr>
+        <w:t>元；</w:t>
+      </w:r>
+    </w:p>
+    <w:p>
+      <w:pPr>
+        <w:pStyle w:val="10"/>
+        <w:numPr>
+          <w:ilvl w:val="0"/>
+          <w:numId w:val="2"/>
+        </w:numPr>
+        <w:spacing w:line="360" w:lineRule="auto"/>
+        <w:ind w:firstLineChars="0"/>
+        <w:rPr>
+          <w:rFonts w:ascii="宋体" w:hAnsi="宋体" w:eastAsia="宋体"/>
+          <w:sz w:val="28"/>
+          <w:szCs w:val="28"/>
+        </w:rPr>
+      </w:pPr>
+      <w:r>
+        <w:rPr>
+          <w:rFonts w:hint="eastAsia" w:ascii="宋体" w:hAnsi="宋体" w:eastAsia="宋体"/>
+          <w:sz w:val="28"/>
+          <w:szCs w:val="28"/>
+        </w:rPr>
+        <w:t>未付保费</w:t>
+      </w:r>
+      <w:r>
+        <w:rPr>
+          <w:rFonts w:hint="eastAsia" w:ascii="宋体" w:hAnsi="宋体" w:eastAsia="宋体"/>
+          <w:sz w:val="28"/>
+          <w:szCs w:val="28"/>
+          <w:lang w:val="en-US" w:eastAsia="zh-CN"/>
+        </w:rPr>
+        <w:t>{wzfbf}</w:t>
       </w:r>
       <w:r>
         <w:rPr>
